--- a/Product_Backlog_TPE.docx
+++ b/Product_Backlog_TPE.docx
@@ -149,7 +149,7 @@
           </w:tcPr>
           <w:p>
             <w:r>
-              <w:t>Cooperativa</w:t>
+              <w:t>Secretaria</w:t>
             </w:r>
           </w:p>
         </w:tc>
@@ -159,7 +159,19 @@
           </w:tcPr>
           <w:p>
             <w:r>
-              <w:t>Como la cooperativa debo poder indicar qué materiales son aceptados para mejorar la administración de los mismos</w:t>
+              <w:t xml:space="preserve">Como </w:t>
+            </w:r>
+            <w:r>
+              <w:t>la secretaria</w:t>
+            </w:r>
+            <w:r>
+              <w:t xml:space="preserve"> debo poder indicar</w:t>
+            </w:r>
+            <w:r>
+              <w:t xml:space="preserve"> y editar</w:t>
+            </w:r>
+            <w:r>
+              <w:t xml:space="preserve"> qué materiales son aceptados para mejorar la administración de los mismos</w:t>
             </w:r>
           </w:p>
         </w:tc>
@@ -167,18 +179,29 @@
           <w:tcPr>
             <w:tcW w:w="3653" w:type="dxa"/>
           </w:tcPr>
-          <w:p/>
+          <w:p>
+            <w:r>
+              <w:t xml:space="preserve">-Se debe poder </w:t>
+            </w:r>
+            <w:r>
+              <w:t>editar los materiales aceptados</w:t>
+            </w:r>
+          </w:p>
         </w:tc>
         <w:tc>
           <w:tcPr>
             <w:tcW w:w="1379" w:type="dxa"/>
           </w:tcPr>
-          <w:p/>
+          <w:p>
+            <w:r>
+              <w:t>No</w:t>
+            </w:r>
+          </w:p>
         </w:tc>
       </w:tr>
       <w:tr>
         <w:trPr>
-          <w:trHeight w:val="6219"/>
+          <w:trHeight w:val="6050"/>
         </w:trPr>
         <w:tc>
           <w:tcPr>
@@ -216,25 +239,7 @@
           </w:tcPr>
           <w:p>
             <w:r>
-              <w:t>-</w:t>
-            </w:r>
-            <w:r>
-              <w:t xml:space="preserve">Armar el formulario con </w:t>
-            </w:r>
-            <w:r>
-              <w:t>dirección</w:t>
-            </w:r>
-            <w:r>
-              <w:t xml:space="preserve">, nombre, apellido, </w:t>
-            </w:r>
-            <w:r>
-              <w:t>teléfono</w:t>
-            </w:r>
-            <w:r>
-              <w:t>, franja horaria y</w:t>
-            </w:r>
-            <w:r>
-              <w:t xml:space="preserve"> material.</w:t>
+              <w:t>-Armar el formulario con dirección, nombre, apellido, teléfono, franja horaria y material.</w:t>
             </w:r>
           </w:p>
           <w:p>
@@ -246,8 +251,6 @@
             </w:r>
             <w:r>
               <w:br/>
-            </w:r>
-            <w:r>
               <w:t>una caja</w:t>
             </w:r>
             <w:r>
@@ -285,39 +288,11 @@
             </w:r>
             <w:r>
               <w:br/>
-            </w:r>
-            <w:r>
-              <w:t>-Se debe verificar que la franja horaria coincida con el horario d</w:t>
-            </w:r>
-            <w:r>
-              <w:t>e recolección (9 a 12 y 13 a 17)</w:t>
+              <w:t>-Se debe verificar que la franja horaria coincida con el horario de recolección (9 a 12 y 13 a 17)</w:t>
             </w:r>
             <w:r>
               <w:br/>
-            </w:r>
-            <w:r>
-              <w:t xml:space="preserve">-Verificar que los materiales </w:t>
-            </w:r>
-            <w:r>
-              <w:t>están</w:t>
-            </w:r>
-            <w:r>
-              <w:t xml:space="preserve"> dentro del listado (papel, cartón,</w:t>
-            </w:r>
-            <w:r>
-              <w:t xml:space="preserve"> </w:t>
-            </w:r>
-            <w:r>
-              <w:t>envases plásticos, latas de conserva, tetrabrik,</w:t>
-            </w:r>
-            <w:r>
-              <w:t xml:space="preserve"> </w:t>
-            </w:r>
-            <w:r>
-              <w:t>envases de aluminio y botellas de vidrio</w:t>
-            </w:r>
-            <w:r>
-              <w:t>)</w:t>
+              <w:t>-Verificar que los materiales están dentro del listado (papel, cartón, envases plásticos, latas de conserva, tetrabrik, envases de aluminio y botellas de vidrio)</w:t>
             </w:r>
             <w:r>
               <w:br/>
@@ -333,7 +308,11 @@
           <w:tcPr>
             <w:tcW w:w="1379" w:type="dxa"/>
           </w:tcPr>
-          <w:p/>
+          <w:p>
+            <w:r>
+              <w:t>Si</w:t>
+            </w:r>
+          </w:p>
         </w:tc>
       </w:tr>
       <w:tr>
@@ -356,7 +335,7 @@
           </w:tcPr>
           <w:p>
             <w:r>
-              <w:t>Cartonero</w:t>
+              <w:t>Secretaria</w:t>
             </w:r>
           </w:p>
         </w:tc>
@@ -366,7 +345,22 @@
           </w:tcPr>
           <w:p>
             <w:r>
-              <w:t>Como cartonero quiero poder recibir un listado de recorridos para tener una buena organización de los retiros</w:t>
+              <w:t xml:space="preserve">Como </w:t>
+            </w:r>
+            <w:r>
+              <w:t>secretaria</w:t>
+            </w:r>
+            <w:r>
+              <w:t xml:space="preserve"> quiero poder recibir un listado de </w:t>
+            </w:r>
+            <w:r>
+              <w:t xml:space="preserve">todos los </w:t>
+            </w:r>
+            <w:r>
+              <w:t xml:space="preserve">recorridos para </w:t>
+            </w:r>
+            <w:r>
+              <w:t>informar a los cartoneros</w:t>
             </w:r>
           </w:p>
         </w:tc>
@@ -376,7 +370,13 @@
           </w:tcPr>
           <w:p>
             <w:r>
-              <w:t>-El listado debe enviarse por mail a la secretaria</w:t>
+              <w:t xml:space="preserve">-El listado debe enviarse por mail </w:t>
+            </w:r>
+            <w:r>
+              <w:t xml:space="preserve">sólo </w:t>
+            </w:r>
+            <w:r>
+              <w:t>a la secretaria</w:t>
             </w:r>
           </w:p>
           <w:p>
@@ -434,7 +434,11 @@
           <w:tcPr>
             <w:tcW w:w="1379" w:type="dxa"/>
           </w:tcPr>
-          <w:p/>
+          <w:p>
+            <w:r>
+              <w:t>Si</w:t>
+            </w:r>
+          </w:p>
         </w:tc>
       </w:tr>
       <w:tr>
@@ -478,7 +482,123 @@
           </w:tcPr>
           <w:p>
             <w:r>
-              <w:t xml:space="preserve">-Los datos registrados deben ser </w:t>
+              <w:t xml:space="preserve">-Los datos </w:t>
+            </w:r>
+            <w:r>
+              <w:t>a visualizar</w:t>
+            </w:r>
+            <w:r>
+              <w:t xml:space="preserve"> deben ser </w:t>
+            </w:r>
+            <w:r>
+              <w:t>no</w:t>
+            </w:r>
+            <w:r>
+              <w:t>mbre, apellido, DNI, dirección,</w:t>
+            </w:r>
+            <w:r>
+              <w:t xml:space="preserve"> fecha de nacimiento</w:t>
+            </w:r>
+            <w:r>
+              <w:t>, vehículo y teléfono</w:t>
+            </w:r>
+          </w:p>
+          <w:p>
+            <w:pPr>
+              <w:rPr>
+                <w:b/>
+                <w:u w:val="single"/>
+              </w:rPr>
+            </w:pPr>
+            <w:r>
+              <w:rPr>
+                <w:b/>
+                <w:color w:val="FF0000"/>
+                <w:u w:val="single"/>
+              </w:rPr>
+              <w:t>-Armar un sistema de filtros o poder ordenarlos de alguna manera</w:t>
+            </w:r>
+            <w:proofErr w:type="gramStart"/>
+            <w:r>
+              <w:rPr>
+                <w:b/>
+                <w:color w:val="FF0000"/>
+                <w:u w:val="single"/>
+              </w:rPr>
+              <w:t>???????</w:t>
+            </w:r>
+            <w:proofErr w:type="gramEnd"/>
+          </w:p>
+        </w:tc>
+        <w:tc>
+          <w:tcPr>
+            <w:tcW w:w="1379" w:type="dxa"/>
+          </w:tcPr>
+          <w:p>
+            <w:r>
+              <w:t>No</w:t>
+            </w:r>
+          </w:p>
+        </w:tc>
+      </w:tr>
+      <w:tr>
+        <w:trPr>
+          <w:trHeight w:val="276"/>
+        </w:trPr>
+        <w:tc>
+          <w:tcPr>
+            <w:tcW w:w="1381" w:type="dxa"/>
+          </w:tcPr>
+          <w:p>
+            <w:r>
+              <w:t xml:space="preserve">4 bis </w:t>
+            </w:r>
+          </w:p>
+        </w:tc>
+        <w:tc>
+          <w:tcPr>
+            <w:tcW w:w="1381" w:type="dxa"/>
+          </w:tcPr>
+          <w:p>
+            <w:r>
+              <w:t>Cartonero</w:t>
+            </w:r>
+          </w:p>
+        </w:tc>
+        <w:tc>
+          <w:tcPr>
+            <w:tcW w:w="2841" w:type="dxa"/>
+          </w:tcPr>
+          <w:p>
+            <w:r>
+              <w:t>Como cartonero quiero poder registrar mis datos en el sistema para poder formar parte del equipo de cartoneros</w:t>
+            </w:r>
+          </w:p>
+        </w:tc>
+        <w:tc>
+          <w:tcPr>
+            <w:tcW w:w="3653" w:type="dxa"/>
+          </w:tcPr>
+          <w:p>
+            <w:r>
+              <w:t>-</w:t>
+            </w:r>
+            <w:r>
+              <w:t>Solo l</w:t>
+            </w:r>
+            <w:r>
+              <w:t>a secretaria debe poder registrar al cartonero</w:t>
+            </w:r>
+          </w:p>
+          <w:p>
+            <w:r>
+              <w:t xml:space="preserve">-Los datos </w:t>
+            </w:r>
+            <w:r>
+              <w:t>a registrar</w:t>
+            </w:r>
+            <w:r>
+              <w:t xml:space="preserve"> deben ser </w:t>
             </w:r>
             <w:r>
               <w:t>nombre, apellido, DNI, dirección y fecha de nacimiento</w:t>
@@ -494,7 +614,7 @@
           </w:tcPr>
           <w:p>
             <w:r>
-              <w:t>Si</w:t>
+              <w:t>No</w:t>
             </w:r>
           </w:p>
         </w:tc>
@@ -529,7 +649,13 @@
           </w:tcPr>
           <w:p>
             <w:r>
-              <w:t>Como secretaria quiero poder registrarme en el sistema con usuario y contraseña para acceder a el registro de cartoneros</w:t>
+              <w:t>Como secretaria quiero poder registrarme en el sistema con usuar</w:t>
+            </w:r>
+            <w:r>
+              <w:t>io y contraseña para acceder a</w:t>
+            </w:r>
+            <w:r>
+              <w:t>l registro de cartoneros</w:t>
             </w:r>
           </w:p>
         </w:tc>
@@ -547,7 +673,11 @@
           <w:tcPr>
             <w:tcW w:w="1379" w:type="dxa"/>
           </w:tcPr>
-          <w:p/>
+          <w:p>
+            <w:r>
+              <w:t>No</w:t>
+            </w:r>
+          </w:p>
         </w:tc>
       </w:tr>
       <w:tr>
@@ -590,13 +720,54 @@
           </w:tcPr>
           <w:p>
             <w:r>
-              <w:t>-El sistema debe contar con tecnología Bluetooth</w:t>
-            </w:r>
-            <w:r>
-              <w:t xml:space="preserve"> </w:t>
-            </w:r>
-            <w:bookmarkStart w:id="0" w:name="_GoBack"/>
-            <w:bookmarkEnd w:id="0"/>
+              <w:t>-El sistema</w:t>
+            </w:r>
+            <w:r>
+              <w:t xml:space="preserve"> de la balanza</w:t>
+            </w:r>
+            <w:r>
+              <w:t xml:space="preserve"> debe </w:t>
+            </w:r>
+            <w:r>
+              <w:t>contar con tecnología Bluetooth</w:t>
+            </w:r>
+          </w:p>
+          <w:p>
+            <w:r>
+              <w:t>-El sistema debe verificar que esté registrado</w:t>
+            </w:r>
+          </w:p>
+          <w:p>
+            <w:r>
+              <w:t>-En caso que no esté registrado, se le debe permitir a la secretaria registrarlo</w:t>
+            </w:r>
+          </w:p>
+          <w:p>
+            <w:pPr>
+              <w:rPr>
+                <w:b/>
+                <w:color w:val="FF0000"/>
+                <w:u w:val="single"/>
+              </w:rPr>
+            </w:pPr>
+            <w:r>
+              <w:rPr>
+                <w:b/>
+                <w:color w:val="FF0000"/>
+                <w:u w:val="single"/>
+              </w:rPr>
+              <w:t>Por qué si un cartonero no está registrado tiene recorrido</w:t>
+            </w:r>
+            <w:proofErr w:type="gramStart"/>
+            <w:r>
+              <w:rPr>
+                <w:b/>
+                <w:color w:val="FF0000"/>
+                <w:u w:val="single"/>
+              </w:rPr>
+              <w:t>???</w:t>
+            </w:r>
+            <w:proofErr w:type="gramEnd"/>
           </w:p>
           <w:p>
             <w:r>
@@ -608,12 +779,42 @@
               <w:t>-Se debe cargar el material que se está pesando</w:t>
             </w:r>
           </w:p>
+          <w:p>
+            <w:r>
+              <w:rPr>
+                <w:color w:val="2E74B5" w:themeColor="accent1" w:themeShade="BF"/>
+              </w:rPr>
+              <w:t>-Se debe permitir a l</w:t>
+            </w:r>
+            <w:r>
+              <w:rPr>
+                <w:color w:val="2E74B5" w:themeColor="accent1" w:themeShade="BF"/>
+              </w:rPr>
+              <w:t xml:space="preserve">a </w:t>
+            </w:r>
+            <w:r>
+              <w:rPr>
+                <w:color w:val="2E74B5" w:themeColor="accent1" w:themeShade="BF"/>
+              </w:rPr>
+              <w:t xml:space="preserve">secretaria </w:t>
+            </w:r>
+            <w:r>
+              <w:rPr>
+                <w:color w:val="2E74B5" w:themeColor="accent1" w:themeShade="BF"/>
+              </w:rPr>
+              <w:t>registrar el peso y material y asignarlo al cartonero</w:t>
+            </w:r>
+          </w:p>
         </w:tc>
         <w:tc>
           <w:tcPr>
             <w:tcW w:w="1379" w:type="dxa"/>
           </w:tcPr>
-          <w:p/>
+          <w:p>
+            <w:r>
+              <w:t>Si</w:t>
+            </w:r>
+          </w:p>
         </w:tc>
       </w:tr>
       <w:tr>
@@ -636,7 +837,7 @@
           </w:tcPr>
           <w:p>
             <w:r>
-              <w:t>Vecino buena onda</w:t>
+              <w:t>Ciudadano</w:t>
             </w:r>
           </w:p>
         </w:tc>
@@ -646,7 +847,13 @@
           </w:tcPr>
           <w:p>
             <w:r>
-              <w:t>Como vecino buena onda quiero poder pesar y registrar materiales para que efectúen su proceso de reciclado</w:t>
+              <w:t xml:space="preserve">Como </w:t>
+            </w:r>
+            <w:r>
+              <w:t>ciudadano</w:t>
+            </w:r>
+            <w:r>
+              <w:t xml:space="preserve"> quiero poder pesar y registrar materiales para que efectúen su proceso de reciclado</w:t>
             </w:r>
           </w:p>
         </w:tc>
@@ -661,6 +868,11 @@
           </w:p>
           <w:p>
             <w:r>
+              <w:t>-Se debe verificar que el material a pesar esté en el listado de los aceptados</w:t>
+            </w:r>
+          </w:p>
+          <w:p>
+            <w:r>
               <w:t>-Se debe utilizar la balanza Bluetooth</w:t>
             </w:r>
           </w:p>
@@ -669,12 +881,36 @@
               <w:t>-Los datos registrados deben ingresarse en el usuario “Vecino buena onda”</w:t>
             </w:r>
           </w:p>
+          <w:p>
+            <w:r>
+              <w:rPr>
+                <w:color w:val="2E74B5" w:themeColor="accent1" w:themeShade="BF"/>
+              </w:rPr>
+              <w:t>-Se debe permitir a l</w:t>
+            </w:r>
+            <w:r>
+              <w:rPr>
+                <w:color w:val="2E74B5" w:themeColor="accent1" w:themeShade="BF"/>
+              </w:rPr>
+              <w:t xml:space="preserve">a secretaria registrar el peso y material y asignarlo al </w:t>
+            </w:r>
+            <w:r>
+              <w:rPr>
+                <w:color w:val="2E74B5" w:themeColor="accent1" w:themeShade="BF"/>
+              </w:rPr>
+              <w:t>“Vecino buena onda”</w:t>
+            </w:r>
+          </w:p>
         </w:tc>
         <w:tc>
           <w:tcPr>
             <w:tcW w:w="1379" w:type="dxa"/>
           </w:tcPr>
-          <w:p/>
+          <w:p>
+            <w:r>
+              <w:t>Si</w:t>
+            </w:r>
+          </w:p>
         </w:tc>
       </w:tr>
       <w:tr>
@@ -707,7 +943,13 @@
           </w:tcPr>
           <w:p>
             <w:r>
-              <w:t>Como ciudadano quiero poder saber cómo se debe entregar el material para que éste esté en condiciones para el reciclado</w:t>
+              <w:t xml:space="preserve">Como ciudadano quiero poder </w:t>
+            </w:r>
+            <w:r>
+              <w:t>visualizar</w:t>
+            </w:r>
+            <w:r>
+              <w:t xml:space="preserve"> cómo se debe entregar el material para que esté en condiciones para el reciclado</w:t>
             </w:r>
           </w:p>
         </w:tc>
@@ -719,14 +961,25 @@
             <w:r>
               <w:t>-Se debe aclarar la condición de entrega</w:t>
             </w:r>
-          </w:p>
-          <w:p/>
+            <w:r>
+              <w:t xml:space="preserve"> como descripción en la lista de materiales permitidos</w:t>
+            </w:r>
+          </w:p>
+          <w:p>
+            <w:r>
+              <w:t>-Se debe poder acceder a la lista de materiales permitidos</w:t>
+            </w:r>
+          </w:p>
         </w:tc>
         <w:tc>
           <w:tcPr>
             <w:tcW w:w="1379" w:type="dxa"/>
           </w:tcPr>
-          <w:p/>
+          <w:p>
+            <w:r>
+              <w:t>No</w:t>
+            </w:r>
+          </w:p>
         </w:tc>
       </w:tr>
       <w:tr>
@@ -739,6 +992,7 @@
           </w:tcPr>
           <w:p>
             <w:r>
+              <w:lastRenderedPageBreak/>
               <w:t>9</w:t>
             </w:r>
           </w:p>
@@ -777,7 +1031,11 @@
           <w:tcPr>
             <w:tcW w:w="1379" w:type="dxa"/>
           </w:tcPr>
-          <w:p/>
+          <w:p>
+            <w:r>
+              <w:t>No</w:t>
+            </w:r>
+          </w:p>
         </w:tc>
       </w:tr>
       <w:tr>
@@ -826,12 +1084,21 @@
               <w:t>El sistema debe permitir sólo a la secretaria actualizar el listado</w:t>
             </w:r>
           </w:p>
+          <w:p>
+            <w:r>
+              <w:t>-Se debe poder acceder al listado de materiales permitidos</w:t>
+            </w:r>
+          </w:p>
         </w:tc>
         <w:tc>
           <w:tcPr>
             <w:tcW w:w="1379" w:type="dxa"/>
           </w:tcPr>
-          <w:p/>
+          <w:p>
+            <w:r>
+              <w:t>No</w:t>
+            </w:r>
+          </w:p>
         </w:tc>
       </w:tr>
       <w:tr>
@@ -854,7 +1121,7 @@
           </w:tcPr>
           <w:p>
             <w:r>
-              <w:t>Vecino buena onda</w:t>
+              <w:t>Ciudadano</w:t>
             </w:r>
           </w:p>
         </w:tc>
@@ -864,7 +1131,13 @@
           </w:tcPr>
           <w:p>
             <w:r>
-              <w:t>Como vecino buena onda quiero poder cargar una oferta de transporte para colaborar en la recolección</w:t>
+              <w:t xml:space="preserve">Como </w:t>
+            </w:r>
+            <w:r>
+              <w:t>ciudadano</w:t>
+            </w:r>
+            <w:r>
+              <w:t xml:space="preserve"> quiero poder cargar una oferta de transporte para colaborar en la recolección</w:t>
             </w:r>
           </w:p>
         </w:tc>
@@ -874,10 +1147,22 @@
           </w:tcPr>
           <w:p>
             <w:r>
-              <w:t xml:space="preserve">-El sistema debe solicitar al vecino buena onda el </w:t>
-            </w:r>
-            <w:r>
-              <w:t>nombre, teléfono, email, dirección, espacio disponible y un espacio de texto libre</w:t>
+              <w:t xml:space="preserve">-El sistema debe solicitar al </w:t>
+            </w:r>
+            <w:r>
+              <w:t>ciudadano</w:t>
+            </w:r>
+            <w:r>
+              <w:t xml:space="preserve"> el </w:t>
+            </w:r>
+            <w:r>
+              <w:t>nombre, teléfono, email, dirección, espacio disponible</w:t>
+            </w:r>
+            <w:r>
+              <w:t xml:space="preserve"> (capacidad del vehículo)</w:t>
+            </w:r>
+            <w:r>
+              <w:t xml:space="preserve"> y un espacio de texto libre</w:t>
             </w:r>
           </w:p>
           <w:p>
@@ -890,7 +1175,11 @@
           <w:tcPr>
             <w:tcW w:w="1379" w:type="dxa"/>
           </w:tcPr>
-          <w:p/>
+          <w:p>
+            <w:r>
+              <w:t>No</w:t>
+            </w:r>
+          </w:p>
         </w:tc>
       </w:tr>
       <w:tr>
@@ -913,7 +1202,7 @@
           </w:tcPr>
           <w:p>
             <w:r>
-              <w:t>Vecino buena onda</w:t>
+              <w:t>Ciudadano</w:t>
             </w:r>
           </w:p>
         </w:tc>
@@ -923,14 +1212,22 @@
           </w:tcPr>
           <w:p>
             <w:r>
-              <w:t xml:space="preserve">Como vecino buena onda quiero poder </w:t>
-            </w:r>
-            <w:r>
-              <w:t xml:space="preserve">permitir aceptar o rechazar la </w:t>
-            </w:r>
-            <w:r>
-              <w:lastRenderedPageBreak/>
-              <w:t>postulación de un ciudadano a usar la oferta de transporte</w:t>
+              <w:t xml:space="preserve">Como </w:t>
+            </w:r>
+            <w:r>
+              <w:t>ciudadano</w:t>
+            </w:r>
+            <w:r>
+              <w:t xml:space="preserve"> quiero poder permitir aceptar o rechazar la postulación de </w:t>
+            </w:r>
+            <w:r>
+              <w:t>otro</w:t>
+            </w:r>
+            <w:r>
+              <w:t xml:space="preserve"> ciudadano a usar la oferta de transporte</w:t>
+            </w:r>
+            <w:r>
+              <w:t xml:space="preserve"> para organizar el recorrido</w:t>
             </w:r>
           </w:p>
         </w:tc>
@@ -940,13 +1237,17 @@
           </w:tcPr>
           <w:p>
             <w:r>
-              <w:lastRenderedPageBreak/>
-              <w:t>-Si la oferta se acepta, los datos del vecino buena onda se envían al postulante</w:t>
-            </w:r>
-          </w:p>
-          <w:p>
-            <w:r>
-              <w:lastRenderedPageBreak/>
+              <w:t xml:space="preserve">-Si la oferta se acepta, los datos del </w:t>
+            </w:r>
+            <w:r>
+              <w:t>ciudadano que hizo la oferta</w:t>
+            </w:r>
+            <w:r>
+              <w:t xml:space="preserve"> se envían al postulante</w:t>
+            </w:r>
+          </w:p>
+          <w:p>
+            <w:r>
               <w:t>-Si la oferta se rechaza, se envía un mail al postulante notificando</w:t>
             </w:r>
           </w:p>
@@ -955,7 +1256,11 @@
           <w:tcPr>
             <w:tcW w:w="1379" w:type="dxa"/>
           </w:tcPr>
-          <w:p/>
+          <w:p>
+            <w:r>
+              <w:t>No</w:t>
+            </w:r>
+          </w:p>
         </w:tc>
       </w:tr>
       <w:tr>
@@ -968,7 +1273,6 @@
           </w:tcPr>
           <w:p>
             <w:r>
-              <w:lastRenderedPageBreak/>
               <w:t>13</w:t>
             </w:r>
           </w:p>
@@ -989,7 +1293,16 @@
           </w:tcPr>
           <w:p>
             <w:r>
-              <w:t xml:space="preserve">Como ciudadano quiero poder postular hacer uso de la oferta de transporte para hacer más eficiente </w:t>
+              <w:t>Como ciudadano quiero poder postular</w:t>
+            </w:r>
+            <w:r>
+              <w:t>me para</w:t>
+            </w:r>
+            <w:r>
+              <w:t xml:space="preserve"> hacer uso de la oferta de tran</w:t>
+            </w:r>
+            <w:r>
+              <w:t>sporte</w:t>
             </w:r>
           </w:p>
         </w:tc>
@@ -1041,8 +1354,6 @@
             </w:r>
             <w:r>
               <w:br/>
-            </w:r>
-            <w:r>
               <w:t xml:space="preserve">camioneta, </w:t>
             </w:r>
             <w:r>
@@ -1057,16 +1368,10 @@
           </w:p>
           <w:p>
             <w:r>
-              <w:t xml:space="preserve">-El sistema debe enviar un mail </w:t>
-            </w:r>
-            <w:r>
-              <w:t xml:space="preserve">al que generó la oferta de transporte </w:t>
-            </w:r>
-            <w:r>
-              <w:t>con</w:t>
-            </w:r>
-            <w:r>
-              <w:t xml:space="preserve"> los datos de la postulación</w:t>
+              <w:rPr>
+                <w:color w:val="538135" w:themeColor="accent6" w:themeShade="BF"/>
+              </w:rPr>
+              <w:t>-El sistema debe enviar un mail al que generó la oferta de transporte con los datos de la postulación</w:t>
             </w:r>
           </w:p>
         </w:tc>
@@ -1113,6 +1418,11 @@
             <w:r>
               <w:t>Como secretaria, quiero saber qué porcentaje corresponde a cada cartonero para poder pagarle</w:t>
             </w:r>
+            <w:r>
+              <w:t>s</w:t>
+            </w:r>
+            <w:bookmarkStart w:id="0" w:name="_GoBack"/>
+            <w:bookmarkEnd w:id="0"/>
           </w:p>
         </w:tc>
         <w:tc>
@@ -1124,12 +1434,26 @@
               <w:t>-El sistema debe listar por cada cartonero los kilos acopiados de cada material, junto al porcentaje del total acopiado</w:t>
             </w:r>
           </w:p>
+          <w:p>
+            <w:r>
+              <w:t>-El porcentaje lo calcula de forma automática el sistema</w:t>
+            </w:r>
+          </w:p>
+          <w:p>
+            <w:r>
+              <w:t>-Sólo debe mostrarse a la secretaria</w:t>
+            </w:r>
+          </w:p>
         </w:tc>
         <w:tc>
           <w:tcPr>
             <w:tcW w:w="1379" w:type="dxa"/>
           </w:tcPr>
-          <w:p/>
+          <w:p>
+            <w:r>
+              <w:t>No</w:t>
+            </w:r>
+          </w:p>
         </w:tc>
       </w:tr>
       <w:tr>
@@ -1140,31 +1464,59 @@
           <w:tcPr>
             <w:tcW w:w="1381" w:type="dxa"/>
           </w:tcPr>
-          <w:p/>
-        </w:tc>
-        <w:tc>
-          <w:tcPr>
-            <w:tcW w:w="1381" w:type="dxa"/>
-          </w:tcPr>
-          <w:p/>
+          <w:p>
+            <w:r>
+              <w:t>15</w:t>
+            </w:r>
+          </w:p>
+        </w:tc>
+        <w:tc>
+          <w:tcPr>
+            <w:tcW w:w="1381" w:type="dxa"/>
+          </w:tcPr>
+          <w:p>
+            <w:r>
+              <w:t>Secretaria</w:t>
+            </w:r>
+          </w:p>
         </w:tc>
         <w:tc>
           <w:tcPr>
             <w:tcW w:w="2841" w:type="dxa"/>
           </w:tcPr>
-          <w:p/>
+          <w:p>
+            <w:r>
+              <w:t xml:space="preserve">Como secretaria, quiero poder </w:t>
+            </w:r>
+            <w:r>
+              <w:t xml:space="preserve">registrar los kilos vendidos para llevar un control de las ventas </w:t>
+            </w:r>
+          </w:p>
         </w:tc>
         <w:tc>
           <w:tcPr>
             <w:tcW w:w="3653" w:type="dxa"/>
           </w:tcPr>
-          <w:p/>
+          <w:p>
+            <w:r>
+              <w:t>-Se debe poder acceder a lo acopiado por cada cartonero</w:t>
+            </w:r>
+          </w:p>
+          <w:p>
+            <w:r>
+              <w:t>-El sistema debe restar de forma equitativa la cantidad de kilos que corresponden a cada cartonero</w:t>
+            </w:r>
+          </w:p>
         </w:tc>
         <w:tc>
           <w:tcPr>
             <w:tcW w:w="1379" w:type="dxa"/>
           </w:tcPr>
-          <w:p/>
+          <w:p>
+            <w:r>
+              <w:t>No</w:t>
+            </w:r>
+          </w:p>
         </w:tc>
       </w:tr>
       <w:tr>
